--- a/zht/docx/57.content.docx
+++ b/zht/docx/57.content.docx
@@ -4,39 +4,88 @@
   <w:body>
     <w:p/>
     <w:p>
-      <w:r/>
+      <w:pPr/>
+      <w:r>
+        <w:rPr>
+          <w:lang w:val="zh_TW" w:bidi="zh_TW"/>
+        </w:rPr>
+      </w:r>
     </w:p>
     <w:p>
       <w:pPr>
         <w:pStyle w:val="Heading2"/>
       </w:pPr>
       <w:r>
+        <w:rPr>
+          <w:lang w:val="zh_TW" w:bidi="zh_TW"/>
+        </w:rPr>
+        <w:t>Resource: 翻譯問題 (unfoldingWord)</w:t>
+      </w:r>
+      <w:r>
+        <w:rPr>
+          <w:lang w:val="zh_TW" w:bidi="zh_TW"/>
+        </w:rPr>
+      </w:r>
+    </w:p>
+    <w:p>
+      <w:pPr>
+        <w:pStyle w:val="Heading2"/>
+      </w:pPr>
+      <w:r>
+        <w:rPr>
+          <w:lang w:val="zh_TW" w:bidi="zh_TW"/>
+        </w:rPr>
         <w:t>License Information</w:t>
       </w:r>
-      <w:r/>
-    </w:p>
-    <w:p>
-      <w:r/>
+      <w:r>
+        <w:rPr>
+          <w:lang w:val="zh_TW" w:bidi="zh_TW"/>
+        </w:rPr>
+      </w:r>
+    </w:p>
+    <w:p>
+      <w:pPr/>
+      <w:r>
+        <w:rPr>
+          <w:lang w:val="zh_TW" w:bidi="zh_TW"/>
+        </w:rPr>
+      </w:r>
       <w:r>
         <w:rPr>
           <w:b/>
-        </w:rPr>
-        <w:t>Translation Questions (unfoldingWord)</w:t>
-      </w:r>
-      <w:r>
+          <w:lang w:val="zh_TW" w:bidi="zh_TW"/>
+        </w:rPr>
+        <w:t>翻譯問題 (unfoldingWord)</w:t>
+      </w:r>
+      <w:r>
+        <w:rPr>
+          <w:lang w:val="zh_TW" w:bidi="zh_TW"/>
+        </w:rPr>
         <w:t xml:space="preserve"> (Chinese (Traditional)) is based on</w:t>
       </w:r>
       <w:r>
+        <w:rPr>
+          <w:lang w:val="zh_TW" w:bidi="zh_TW"/>
+        </w:rPr>
         <w:t xml:space="preserve">: </w:t>
       </w:r>
       <w:r>
+        <w:rPr>
+          <w:lang w:val="zh_TW" w:bidi="zh_TW"/>
+        </w:rPr>
         <w:t>unfoldingWord® Translation Questions</w:t>
       </w:r>
       <w:r>
+        <w:rPr>
+          <w:lang w:val="zh_TW" w:bidi="zh_TW"/>
+        </w:rPr>
         <w:t xml:space="preserve">, </w:t>
       </w:r>
       <w:hyperlink r:id="rId13">
         <w:r>
+          <w:rPr>
+            <w:lang w:val="zh_TW" w:bidi="zh_TW"/>
+          </w:rPr>
           <w:rPr>
             <w:color w:val="0000EE"/>
             <w:u w:val="single"/>
@@ -45,10 +94,16 @@
         </w:r>
       </w:hyperlink>
       <w:r>
+        <w:rPr>
+          <w:lang w:val="zh_TW" w:bidi="zh_TW"/>
+        </w:rPr>
         <w:t xml:space="preserve">, 2022, which is licensed under a </w:t>
       </w:r>
       <w:hyperlink r:id="rId14">
         <w:r>
+          <w:rPr>
+            <w:lang w:val="zh_TW" w:bidi="zh_TW"/>
+          </w:rPr>
           <w:rPr>
             <w:color w:val="0000EE"/>
             <w:u w:val="single"/>
@@ -57,24 +112,50 @@
         </w:r>
       </w:hyperlink>
       <w:r>
+        <w:rPr>
+          <w:lang w:val="zh_TW" w:bidi="zh_TW"/>
+        </w:rPr>
         <w:t>.</w:t>
       </w:r>
-      <w:r/>
-    </w:p>
-    <w:p>
-      <w:r/>
-      <w:r>
+      <w:r>
+        <w:rPr>
+          <w:lang w:val="zh_TW" w:bidi="zh_TW"/>
+        </w:rPr>
+      </w:r>
+    </w:p>
+    <w:p>
+      <w:pPr/>
+      <w:r>
+        <w:rPr>
+          <w:lang w:val="zh_TW" w:bidi="zh_TW"/>
+        </w:rPr>
+      </w:r>
+      <w:r>
+        <w:rPr>
+          <w:lang w:val="zh_TW" w:bidi="zh_TW"/>
+        </w:rPr>
         <w:t>This PDF version is provided under the same license.</w:t>
       </w:r>
-      <w:r/>
-      <w:r/>
+      <w:r>
+        <w:rPr>
+          <w:lang w:val="zh_TW" w:bidi="zh_TW"/>
+        </w:rPr>
+      </w:r>
+      <w:r>
+        <w:rPr>
+          <w:lang w:val="zh_TW" w:bidi="zh_TW"/>
+        </w:rPr>
+      </w:r>
     </w:p>
     <w:p>
       <w:pPr>
         <w:pStyle w:val="Heading1"/>
       </w:pPr>
       <w:r>
-        <w:t>Translation Questions (unfoldingWord)</w:t>
+        <w:rPr>
+          <w:lang w:val="zh_TW" w:bidi="zh_TW"/>
+        </w:rPr>
+        <w:t>翻譯問題 (unfoldingWord)</w:t>
       </w:r>
     </w:p>
     <w:p>
@@ -96,526 +177,1221 @@
       </w:pPr>
     </w:p>
     <w:p>
-      <w:r/>
+      <w:pPr/>
+      <w:r>
+        <w:rPr>
+          <w:lang w:val="zh_TW" w:bidi="zh_TW"/>
+        </w:rPr>
+      </w:r>
     </w:p>
     <w:p>
       <w:pPr>
         <w:pStyle w:val="Heading2"/>
       </w:pPr>
       <w:r>
+        <w:rPr>
+          <w:lang w:val="zh_TW" w:bidi="zh_TW"/>
+        </w:rPr>
+        <w:t>PHM</w:t>
+      </w:r>
+      <w:r>
+        <w:rPr>
+          <w:lang w:val="zh_TW" w:bidi="zh_TW"/>
+        </w:rPr>
+      </w:r>
+    </w:p>
+    <w:p>
+      <w:pPr/>
+      <w:r>
+        <w:rPr>
+          <w:lang w:val="zh_TW" w:bidi="zh_TW"/>
+        </w:rPr>
+      </w:r>
+      <w:r>
+        <w:rPr>
+          <w:i/>
+          <w:lang w:val="zh_TW" w:bidi="zh_TW"/>
+        </w:rPr>
+        <w:t>腓利門書 1:1, 腓利門書 1:1 (#2), 腓利門書 1:2, 腓利門書 1:5, 腓利門書 1:7, 腓利門書 1:9, 腓利門書 1:10, 腓利門書 1:10 (#2), 腓利門書 1:12, 腓利門書 1:13, 腓利門書 1:13 (#2), 腓利門書 1:14, 腓利門書 1:15, 腓利門書 1:16–17, 腓利門書 1:18, 腓利門書 1:19, 腓利門書 1:22, 腓利門書 1:22 (#2)</w:t>
+      </w:r>
+      <w:r>
+        <w:rPr>
+          <w:lang w:val="zh_TW" w:bidi="zh_TW"/>
+        </w:rPr>
+      </w:r>
+    </w:p>
+    <w:p>
+      <w:pPr/>
+      <w:r>
+        <w:rPr>
+          <w:lang w:val="zh_TW" w:bidi="zh_TW"/>
+        </w:rPr>
+      </w:r>
+      <w:r>
+        <w:rPr>
+          <w:lang w:val="zh_TW" w:bidi="zh_TW"/>
+        </w:rPr>
+        <w:t xml:space="preserve"> </w:t>
+      </w:r>
+      <w:r>
+        <w:rPr>
+          <w:lang w:val="zh_TW" w:bidi="zh_TW"/>
+        </w:rPr>
+      </w:r>
+      <w:r>
+        <w:rPr>
+          <w:lang w:val="zh_TW" w:bidi="zh_TW"/>
+        </w:rPr>
+      </w:r>
+    </w:p>
+    <w:p>
+      <w:pPr>
+        <w:sectPr>
+          <w:footnotePr>
+            <w:numRestart w:val="eachSect"/>
+          </w:footnotePr>
+          <w:type w:val="continuous"/>
+          <w:pgSz w:w="12240" w:h="15840" w:code="1"/>
+          <w:pgMar w:top="1440" w:right="1440" w:bottom="1440" w:left="1440" w:header="504" w:footer="504" w:gutter="0"/>
+          <w:cols w:space="708"/>
+          <w:titlePg/>
+          <w:docGrid w:linePitch="360"/>
+        </w:sectPr>
+      </w:pPr>
+    </w:p>
+    <w:p>
+      <w:pPr/>
+      <w:r>
+        <w:rPr>
+          <w:lang w:val="zh_TW" w:bidi="zh_TW"/>
+        </w:rPr>
+      </w:r>
+    </w:p>
+    <w:p>
+      <w:pPr>
+        <w:pStyle w:val="Heading2"/>
+      </w:pPr>
+      <w:r>
+        <w:rPr>
+          <w:lang w:val="zh_TW" w:bidi="zh_TW"/>
+        </w:rPr>
         <w:t>腓利門書 1:1</w:t>
       </w:r>
-      <w:r/>
-    </w:p>
-    <w:p>
-      <w:r/>
+      <w:r>
+        <w:rPr>
+          <w:lang w:val="zh_TW" w:bidi="zh_TW"/>
+        </w:rPr>
+      </w:r>
+    </w:p>
+    <w:p>
+      <w:pPr/>
+      <w:r>
+        <w:rPr>
+          <w:lang w:val="zh_TW" w:bidi="zh_TW"/>
+        </w:rPr>
+      </w:r>
       <w:r>
         <w:rPr>
           <w:b/>
+          <w:lang w:val="zh_TW" w:bidi="zh_TW"/>
         </w:rPr>
         <w:t>保羅寫這封信時身在何處？</w:t>
       </w:r>
     </w:p>
     <w:p>
-      <w:r/>
-      <w:r>
+      <w:pPr/>
+      <w:r>
+        <w:rPr>
+          <w:lang w:val="zh_TW" w:bidi="zh_TW"/>
+        </w:rPr>
+      </w:r>
+      <w:r>
+        <w:rPr>
+          <w:lang w:val="zh_TW" w:bidi="zh_TW"/>
+        </w:rPr>
         <w:t>保羅寫這封信時身處監獄。</w:t>
       </w:r>
-      <w:r/>
-      <w:r/>
-    </w:p>
-    <w:p>
-      <w:r/>
+      <w:r>
+        <w:rPr>
+          <w:lang w:val="zh_TW" w:bidi="zh_TW"/>
+        </w:rPr>
+      </w:r>
+      <w:r>
+        <w:rPr>
+          <w:lang w:val="zh_TW" w:bidi="zh_TW"/>
+        </w:rPr>
+      </w:r>
+    </w:p>
+    <w:p>
+      <w:pPr/>
+      <w:r>
+        <w:rPr>
+          <w:lang w:val="zh_TW" w:bidi="zh_TW"/>
+        </w:rPr>
+      </w:r>
     </w:p>
     <w:p>
       <w:pPr>
         <w:pStyle w:val="Heading2"/>
       </w:pPr>
       <w:r>
+        <w:rPr>
+          <w:lang w:val="zh_TW" w:bidi="zh_TW"/>
+        </w:rPr>
         <w:t>腓利門書 1:1 (#2)</w:t>
       </w:r>
-      <w:r/>
-    </w:p>
-    <w:p>
-      <w:r/>
+      <w:r>
+        <w:rPr>
+          <w:lang w:val="zh_TW" w:bidi="zh_TW"/>
+        </w:rPr>
+      </w:r>
+    </w:p>
+    <w:p>
+      <w:pPr/>
+      <w:r>
+        <w:rPr>
+          <w:lang w:val="zh_TW" w:bidi="zh_TW"/>
+        </w:rPr>
+      </w:r>
       <w:r>
         <w:rPr>
           <w:b/>
+          <w:lang w:val="zh_TW" w:bidi="zh_TW"/>
         </w:rPr>
         <w:t>這封信是寫給誰的呢？</w:t>
       </w:r>
     </w:p>
     <w:p>
-      <w:r/>
-      <w:r>
+      <w:pPr/>
+      <w:r>
+        <w:rPr>
+          <w:lang w:val="zh_TW" w:bidi="zh_TW"/>
+        </w:rPr>
+      </w:r>
+      <w:r>
+        <w:rPr>
+          <w:lang w:val="zh_TW" w:bidi="zh_TW"/>
+        </w:rPr>
         <w:t>這封信是寫給腓利門的，他是保羅親愛的朋友和同工。</w:t>
       </w:r>
-      <w:r/>
-      <w:r/>
-    </w:p>
-    <w:p>
-      <w:r/>
+      <w:r>
+        <w:rPr>
+          <w:lang w:val="zh_TW" w:bidi="zh_TW"/>
+        </w:rPr>
+      </w:r>
+      <w:r>
+        <w:rPr>
+          <w:lang w:val="zh_TW" w:bidi="zh_TW"/>
+        </w:rPr>
+      </w:r>
+    </w:p>
+    <w:p>
+      <w:pPr/>
+      <w:r>
+        <w:rPr>
+          <w:lang w:val="zh_TW" w:bidi="zh_TW"/>
+        </w:rPr>
+      </w:r>
     </w:p>
     <w:p>
       <w:pPr>
         <w:pStyle w:val="Heading2"/>
       </w:pPr>
       <w:r>
+        <w:rPr>
+          <w:lang w:val="zh_TW" w:bidi="zh_TW"/>
+        </w:rPr>
         <w:t>腓利門書 1:2</w:t>
       </w:r>
-      <w:r/>
-    </w:p>
-    <w:p>
-      <w:r/>
+      <w:r>
+        <w:rPr>
+          <w:lang w:val="zh_TW" w:bidi="zh_TW"/>
+        </w:rPr>
+      </w:r>
+    </w:p>
+    <w:p>
+      <w:pPr/>
+      <w:r>
+        <w:rPr>
+          <w:lang w:val="zh_TW" w:bidi="zh_TW"/>
+        </w:rPr>
+      </w:r>
       <w:r>
         <w:rPr>
           <w:b/>
+          <w:lang w:val="zh_TW" w:bidi="zh_TW"/>
         </w:rPr>
         <w:t>這個教會在什麼樣的地方聚會？</w:t>
       </w:r>
     </w:p>
     <w:p>
-      <w:r/>
-      <w:r>
+      <w:pPr/>
+      <w:r>
+        <w:rPr>
+          <w:lang w:val="zh_TW" w:bidi="zh_TW"/>
+        </w:rPr>
+      </w:r>
+      <w:r>
+        <w:rPr>
+          <w:lang w:val="zh_TW" w:bidi="zh_TW"/>
+        </w:rPr>
         <w:t>這個教會在一個房子裡聚會。</w:t>
       </w:r>
-      <w:r/>
-      <w:r/>
-    </w:p>
-    <w:p>
-      <w:r/>
+      <w:r>
+        <w:rPr>
+          <w:lang w:val="zh_TW" w:bidi="zh_TW"/>
+        </w:rPr>
+      </w:r>
+      <w:r>
+        <w:rPr>
+          <w:lang w:val="zh_TW" w:bidi="zh_TW"/>
+        </w:rPr>
+      </w:r>
+    </w:p>
+    <w:p>
+      <w:pPr/>
+      <w:r>
+        <w:rPr>
+          <w:lang w:val="zh_TW" w:bidi="zh_TW"/>
+        </w:rPr>
+      </w:r>
     </w:p>
     <w:p>
       <w:pPr>
         <w:pStyle w:val="Heading2"/>
       </w:pPr>
       <w:r>
+        <w:rPr>
+          <w:lang w:val="zh_TW" w:bidi="zh_TW"/>
+        </w:rPr>
         <w:t>腓利門書 1:5</w:t>
       </w:r>
-      <w:r/>
-    </w:p>
-    <w:p>
-      <w:r/>
+      <w:r>
+        <w:rPr>
+          <w:lang w:val="zh_TW" w:bidi="zh_TW"/>
+        </w:rPr>
+      </w:r>
+    </w:p>
+    <w:p>
+      <w:pPr/>
+      <w:r>
+        <w:rPr>
+          <w:lang w:val="zh_TW" w:bidi="zh_TW"/>
+        </w:rPr>
+      </w:r>
       <w:r>
         <w:rPr>
           <w:b/>
+          <w:lang w:val="zh_TW" w:bidi="zh_TW"/>
         </w:rPr>
         <w:t>保羅聽說了腓利門有哪些優秀的特點？</w:t>
       </w:r>
     </w:p>
     <w:p>
-      <w:r/>
-      <w:r>
+      <w:pPr/>
+      <w:r>
+        <w:rPr>
+          <w:lang w:val="zh_TW" w:bidi="zh_TW"/>
+        </w:rPr>
+      </w:r>
+      <w:r>
+        <w:rPr>
+          <w:lang w:val="zh_TW" w:bidi="zh_TW"/>
+        </w:rPr>
         <w:t>保羅聽說了腓利門對主的信心、愛心以及對所有聖徒的忠心。</w:t>
       </w:r>
-      <w:r/>
-      <w:r/>
-    </w:p>
-    <w:p>
-      <w:r/>
+      <w:r>
+        <w:rPr>
+          <w:lang w:val="zh_TW" w:bidi="zh_TW"/>
+        </w:rPr>
+      </w:r>
+      <w:r>
+        <w:rPr>
+          <w:lang w:val="zh_TW" w:bidi="zh_TW"/>
+        </w:rPr>
+      </w:r>
+    </w:p>
+    <w:p>
+      <w:pPr/>
+      <w:r>
+        <w:rPr>
+          <w:lang w:val="zh_TW" w:bidi="zh_TW"/>
+        </w:rPr>
+      </w:r>
     </w:p>
     <w:p>
       <w:pPr>
         <w:pStyle w:val="Heading2"/>
       </w:pPr>
       <w:r>
+        <w:rPr>
+          <w:lang w:val="zh_TW" w:bidi="zh_TW"/>
+        </w:rPr>
         <w:t>腓利門書 1:7</w:t>
       </w:r>
-      <w:r/>
-    </w:p>
-    <w:p>
-      <w:r/>
+      <w:r>
+        <w:rPr>
+          <w:lang w:val="zh_TW" w:bidi="zh_TW"/>
+        </w:rPr>
+      </w:r>
+    </w:p>
+    <w:p>
+      <w:pPr/>
+      <w:r>
+        <w:rPr>
+          <w:lang w:val="zh_TW" w:bidi="zh_TW"/>
+        </w:rPr>
+      </w:r>
       <w:r>
         <w:rPr>
           <w:b/>
+          <w:lang w:val="zh_TW" w:bidi="zh_TW"/>
         </w:rPr>
         <w:t>根據保羅所說，腓利門為聖徒做了什麼？</w:t>
       </w:r>
     </w:p>
     <w:p>
-      <w:r/>
-      <w:r>
+      <w:pPr/>
+      <w:r>
+        <w:rPr>
+          <w:lang w:val="zh_TW" w:bidi="zh_TW"/>
+        </w:rPr>
+      </w:r>
+      <w:r>
+        <w:rPr>
+          <w:lang w:val="zh_TW" w:bidi="zh_TW"/>
+        </w:rPr>
         <w:t>腓利門使聖徒們的心振奮（和合本譯為：得了暢快）。</w:t>
       </w:r>
-      <w:r/>
-      <w:r/>
-    </w:p>
-    <w:p>
-      <w:r/>
+      <w:r>
+        <w:rPr>
+          <w:lang w:val="zh_TW" w:bidi="zh_TW"/>
+        </w:rPr>
+      </w:r>
+      <w:r>
+        <w:rPr>
+          <w:lang w:val="zh_TW" w:bidi="zh_TW"/>
+        </w:rPr>
+      </w:r>
+    </w:p>
+    <w:p>
+      <w:pPr/>
+      <w:r>
+        <w:rPr>
+          <w:lang w:val="zh_TW" w:bidi="zh_TW"/>
+        </w:rPr>
+      </w:r>
     </w:p>
     <w:p>
       <w:pPr>
         <w:pStyle w:val="Heading2"/>
       </w:pPr>
       <w:r>
+        <w:rPr>
+          <w:lang w:val="zh_TW" w:bidi="zh_TW"/>
+        </w:rPr>
         <w:t>腓利門書 1:9</w:t>
       </w:r>
-      <w:r/>
-    </w:p>
-    <w:p>
-      <w:r/>
+      <w:r>
+        <w:rPr>
+          <w:lang w:val="zh_TW" w:bidi="zh_TW"/>
+        </w:rPr>
+      </w:r>
+    </w:p>
+    <w:p>
+      <w:pPr/>
+      <w:r>
+        <w:rPr>
+          <w:lang w:val="zh_TW" w:bidi="zh_TW"/>
+        </w:rPr>
+      </w:r>
       <w:r>
         <w:rPr>
           <w:b/>
+          <w:lang w:val="zh_TW" w:bidi="zh_TW"/>
         </w:rPr>
         <w:t>為什麼保羅要求腓利門做某事，而不是命令他？</w:t>
       </w:r>
     </w:p>
     <w:p>
-      <w:r/>
-      <w:r>
+      <w:pPr/>
+      <w:r>
+        <w:rPr>
+          <w:lang w:val="zh_TW" w:bidi="zh_TW"/>
+        </w:rPr>
+      </w:r>
+      <w:r>
+        <w:rPr>
+          <w:lang w:val="zh_TW" w:bidi="zh_TW"/>
+        </w:rPr>
         <w:t>保羅因爲愛而請求腓利門。</w:t>
       </w:r>
-      <w:r/>
-      <w:r/>
-    </w:p>
-    <w:p>
-      <w:r/>
+      <w:r>
+        <w:rPr>
+          <w:lang w:val="zh_TW" w:bidi="zh_TW"/>
+        </w:rPr>
+      </w:r>
+      <w:r>
+        <w:rPr>
+          <w:lang w:val="zh_TW" w:bidi="zh_TW"/>
+        </w:rPr>
+      </w:r>
+    </w:p>
+    <w:p>
+      <w:pPr/>
+      <w:r>
+        <w:rPr>
+          <w:lang w:val="zh_TW" w:bidi="zh_TW"/>
+        </w:rPr>
+      </w:r>
     </w:p>
     <w:p>
       <w:pPr>
         <w:pStyle w:val="Heading2"/>
       </w:pPr>
       <w:r>
+        <w:rPr>
+          <w:lang w:val="zh_TW" w:bidi="zh_TW"/>
+        </w:rPr>
         <w:t>腓利門書 1:10</w:t>
       </w:r>
-      <w:r/>
-    </w:p>
-    <w:p>
-      <w:r/>
+      <w:r>
+        <w:rPr>
+          <w:lang w:val="zh_TW" w:bidi="zh_TW"/>
+        </w:rPr>
+      </w:r>
+    </w:p>
+    <w:p>
+      <w:pPr/>
+      <w:r>
+        <w:rPr>
+          <w:lang w:val="zh_TW" w:bidi="zh_TW"/>
+        </w:rPr>
+      </w:r>
       <w:r>
         <w:rPr>
           <w:b/>
+          <w:lang w:val="zh_TW" w:bidi="zh_TW"/>
         </w:rPr>
         <w:t>保羅如何稱呼阿尼西謀？</w:t>
       </w:r>
     </w:p>
     <w:p>
-      <w:r/>
-      <w:r>
+      <w:pPr/>
+      <w:r>
+        <w:rPr>
+          <w:lang w:val="zh_TW" w:bidi="zh_TW"/>
+        </w:rPr>
+      </w:r>
+      <w:r>
+        <w:rPr>
+          <w:lang w:val="zh_TW" w:bidi="zh_TW"/>
+        </w:rPr>
         <w:t>保羅稱阿尼西謀為他的孩子。</w:t>
       </w:r>
-      <w:r/>
-      <w:r/>
-    </w:p>
-    <w:p>
-      <w:r/>
+      <w:r>
+        <w:rPr>
+          <w:lang w:val="zh_TW" w:bidi="zh_TW"/>
+        </w:rPr>
+      </w:r>
+      <w:r>
+        <w:rPr>
+          <w:lang w:val="zh_TW" w:bidi="zh_TW"/>
+        </w:rPr>
+      </w:r>
+    </w:p>
+    <w:p>
+      <w:pPr/>
+      <w:r>
+        <w:rPr>
+          <w:lang w:val="zh_TW" w:bidi="zh_TW"/>
+        </w:rPr>
+      </w:r>
     </w:p>
     <w:p>
       <w:pPr>
         <w:pStyle w:val="Heading2"/>
       </w:pPr>
       <w:r>
+        <w:rPr>
+          <w:lang w:val="zh_TW" w:bidi="zh_TW"/>
+        </w:rPr>
         <w:t>腓利門書 1:10 (#2)</w:t>
       </w:r>
-      <w:r/>
-    </w:p>
-    <w:p>
-      <w:r/>
+      <w:r>
+        <w:rPr>
+          <w:lang w:val="zh_TW" w:bidi="zh_TW"/>
+        </w:rPr>
+      </w:r>
+    </w:p>
+    <w:p>
+      <w:pPr/>
+      <w:r>
+        <w:rPr>
+          <w:lang w:val="zh_TW" w:bidi="zh_TW"/>
+        </w:rPr>
+      </w:r>
       <w:r>
         <w:rPr>
           <w:b/>
+          <w:lang w:val="zh_TW" w:bidi="zh_TW"/>
         </w:rPr>
         <w:t>保羅成為阿尼西謀屬靈上的父親時，他在哪裡？</w:t>
       </w:r>
     </w:p>
     <w:p>
-      <w:r/>
-      <w:r>
+      <w:pPr/>
+      <w:r>
+        <w:rPr>
+          <w:lang w:val="zh_TW" w:bidi="zh_TW"/>
+        </w:rPr>
+      </w:r>
+      <w:r>
+        <w:rPr>
+          <w:lang w:val="zh_TW" w:bidi="zh_TW"/>
+        </w:rPr>
         <w:t>保羅被鎖鏈鎖住，身陷監獄。</w:t>
       </w:r>
-      <w:r/>
-      <w:r/>
-    </w:p>
-    <w:p>
-      <w:r/>
+      <w:r>
+        <w:rPr>
+          <w:lang w:val="zh_TW" w:bidi="zh_TW"/>
+        </w:rPr>
+      </w:r>
+      <w:r>
+        <w:rPr>
+          <w:lang w:val="zh_TW" w:bidi="zh_TW"/>
+        </w:rPr>
+      </w:r>
+    </w:p>
+    <w:p>
+      <w:pPr/>
+      <w:r>
+        <w:rPr>
+          <w:lang w:val="zh_TW" w:bidi="zh_TW"/>
+        </w:rPr>
+      </w:r>
     </w:p>
     <w:p>
       <w:pPr>
         <w:pStyle w:val="Heading2"/>
       </w:pPr>
       <w:r>
+        <w:rPr>
+          <w:lang w:val="zh_TW" w:bidi="zh_TW"/>
+        </w:rPr>
         <w:t>腓利門書 1:12</w:t>
       </w:r>
-      <w:r/>
-    </w:p>
-    <w:p>
-      <w:r/>
+      <w:r>
+        <w:rPr>
+          <w:lang w:val="zh_TW" w:bidi="zh_TW"/>
+        </w:rPr>
+      </w:r>
+    </w:p>
+    <w:p>
+      <w:pPr/>
+      <w:r>
+        <w:rPr>
+          <w:lang w:val="zh_TW" w:bidi="zh_TW"/>
+        </w:rPr>
+      </w:r>
       <w:r>
         <w:rPr>
           <w:b/>
+          <w:lang w:val="zh_TW" w:bidi="zh_TW"/>
         </w:rPr>
         <w:t>保羅對阿尼西謀做了什麼？</w:t>
       </w:r>
     </w:p>
     <w:p>
-      <w:r/>
-      <w:r>
+      <w:pPr/>
+      <w:r>
+        <w:rPr>
+          <w:lang w:val="zh_TW" w:bidi="zh_TW"/>
+        </w:rPr>
+      </w:r>
+      <w:r>
+        <w:rPr>
+          <w:lang w:val="zh_TW" w:bidi="zh_TW"/>
+        </w:rPr>
         <w:t>保羅打發阿尼西謀回腓利門那裡去。</w:t>
       </w:r>
-      <w:r/>
-      <w:r/>
-    </w:p>
-    <w:p>
-      <w:r/>
+      <w:r>
+        <w:rPr>
+          <w:lang w:val="zh_TW" w:bidi="zh_TW"/>
+        </w:rPr>
+      </w:r>
+      <w:r>
+        <w:rPr>
+          <w:lang w:val="zh_TW" w:bidi="zh_TW"/>
+        </w:rPr>
+      </w:r>
+    </w:p>
+    <w:p>
+      <w:pPr/>
+      <w:r>
+        <w:rPr>
+          <w:lang w:val="zh_TW" w:bidi="zh_TW"/>
+        </w:rPr>
+      </w:r>
     </w:p>
     <w:p>
       <w:pPr>
         <w:pStyle w:val="Heading2"/>
       </w:pPr>
       <w:r>
+        <w:rPr>
+          <w:lang w:val="zh_TW" w:bidi="zh_TW"/>
+        </w:rPr>
         <w:t>腓利門書 1:13</w:t>
       </w:r>
-      <w:r/>
-    </w:p>
-    <w:p>
-      <w:r/>
+      <w:r>
+        <w:rPr>
+          <w:lang w:val="zh_TW" w:bidi="zh_TW"/>
+        </w:rPr>
+      </w:r>
+    </w:p>
+    <w:p>
+      <w:pPr/>
+      <w:r>
+        <w:rPr>
+          <w:lang w:val="zh_TW" w:bidi="zh_TW"/>
+        </w:rPr>
+      </w:r>
       <w:r>
         <w:rPr>
           <w:b/>
+          <w:lang w:val="zh_TW" w:bidi="zh_TW"/>
         </w:rPr>
         <w:t>保羅寫這封信時身在何處？</w:t>
       </w:r>
     </w:p>
     <w:p>
-      <w:r/>
-      <w:r>
+      <w:pPr/>
+      <w:r>
+        <w:rPr>
+          <w:lang w:val="zh_TW" w:bidi="zh_TW"/>
+        </w:rPr>
+      </w:r>
+      <w:r>
+        <w:rPr>
+          <w:lang w:val="zh_TW" w:bidi="zh_TW"/>
+        </w:rPr>
         <w:t>保羅寫這封信時身陷囹圄。</w:t>
       </w:r>
-      <w:r/>
-      <w:r/>
-    </w:p>
-    <w:p>
-      <w:r/>
+      <w:r>
+        <w:rPr>
+          <w:lang w:val="zh_TW" w:bidi="zh_TW"/>
+        </w:rPr>
+      </w:r>
+      <w:r>
+        <w:rPr>
+          <w:lang w:val="zh_TW" w:bidi="zh_TW"/>
+        </w:rPr>
+      </w:r>
+    </w:p>
+    <w:p>
+      <w:pPr/>
+      <w:r>
+        <w:rPr>
+          <w:lang w:val="zh_TW" w:bidi="zh_TW"/>
+        </w:rPr>
+      </w:r>
     </w:p>
     <w:p>
       <w:pPr>
         <w:pStyle w:val="Heading2"/>
       </w:pPr>
       <w:r>
+        <w:rPr>
+          <w:lang w:val="zh_TW" w:bidi="zh_TW"/>
+        </w:rPr>
         <w:t>腓利門書 1:13 (#2)</w:t>
       </w:r>
-      <w:r/>
-    </w:p>
-    <w:p>
-      <w:r/>
+      <w:r>
+        <w:rPr>
+          <w:lang w:val="zh_TW" w:bidi="zh_TW"/>
+        </w:rPr>
+      </w:r>
+    </w:p>
+    <w:p>
+      <w:pPr/>
+      <w:r>
+        <w:rPr>
+          <w:lang w:val="zh_TW" w:bidi="zh_TW"/>
+        </w:rPr>
+      </w:r>
       <w:r>
         <w:rPr>
           <w:b/>
+          <w:lang w:val="zh_TW" w:bidi="zh_TW"/>
         </w:rPr>
         <w:t>保羅希望阿尼西謀能夠做什麼？</w:t>
       </w:r>
     </w:p>
     <w:p>
-      <w:r/>
-      <w:r>
+      <w:pPr/>
+      <w:r>
+        <w:rPr>
+          <w:lang w:val="zh_TW" w:bidi="zh_TW"/>
+        </w:rPr>
+      </w:r>
+      <w:r>
+        <w:rPr>
+          <w:lang w:val="zh_TW" w:bidi="zh_TW"/>
+        </w:rPr>
         <w:t>保羅希望阿尼西謀能夠幫助他。</w:t>
       </w:r>
-      <w:r/>
-      <w:r/>
-    </w:p>
-    <w:p>
-      <w:r/>
+      <w:r>
+        <w:rPr>
+          <w:lang w:val="zh_TW" w:bidi="zh_TW"/>
+        </w:rPr>
+      </w:r>
+      <w:r>
+        <w:rPr>
+          <w:lang w:val="zh_TW" w:bidi="zh_TW"/>
+        </w:rPr>
+      </w:r>
+    </w:p>
+    <w:p>
+      <w:pPr/>
+      <w:r>
+        <w:rPr>
+          <w:lang w:val="zh_TW" w:bidi="zh_TW"/>
+        </w:rPr>
+      </w:r>
     </w:p>
     <w:p>
       <w:pPr>
         <w:pStyle w:val="Heading2"/>
       </w:pPr>
       <w:r>
+        <w:rPr>
+          <w:lang w:val="zh_TW" w:bidi="zh_TW"/>
+        </w:rPr>
         <w:t>腓利門書 1:14</w:t>
       </w:r>
-      <w:r/>
-    </w:p>
-    <w:p>
-      <w:r/>
+      <w:r>
+        <w:rPr>
+          <w:lang w:val="zh_TW" w:bidi="zh_TW"/>
+        </w:rPr>
+      </w:r>
+    </w:p>
+    <w:p>
+      <w:pPr/>
+      <w:r>
+        <w:rPr>
+          <w:lang w:val="zh_TW" w:bidi="zh_TW"/>
+        </w:rPr>
+      </w:r>
       <w:r>
         <w:rPr>
           <w:b/>
+          <w:lang w:val="zh_TW" w:bidi="zh_TW"/>
         </w:rPr>
         <w:t>為什麼保羅不想在沒有腓利門同意的情況下行事？</w:t>
       </w:r>
     </w:p>
     <w:p>
-      <w:r/>
-      <w:r>
+      <w:pPr/>
+      <w:r>
+        <w:rPr>
+          <w:lang w:val="zh_TW" w:bidi="zh_TW"/>
+        </w:rPr>
+      </w:r>
+      <w:r>
+        <w:rPr>
+          <w:lang w:val="zh_TW" w:bidi="zh_TW"/>
+        </w:rPr>
         <w:t>保羅希望腓利門的善行是出於他自己的選擇，而不是因為保羅的行動而被迫的。</w:t>
       </w:r>
-      <w:r/>
-      <w:r/>
-    </w:p>
-    <w:p>
-      <w:r/>
+      <w:r>
+        <w:rPr>
+          <w:lang w:val="zh_TW" w:bidi="zh_TW"/>
+        </w:rPr>
+      </w:r>
+      <w:r>
+        <w:rPr>
+          <w:lang w:val="zh_TW" w:bidi="zh_TW"/>
+        </w:rPr>
+      </w:r>
+    </w:p>
+    <w:p>
+      <w:pPr/>
+      <w:r>
+        <w:rPr>
+          <w:lang w:val="zh_TW" w:bidi="zh_TW"/>
+        </w:rPr>
+      </w:r>
     </w:p>
     <w:p>
       <w:pPr>
         <w:pStyle w:val="Heading2"/>
       </w:pPr>
       <w:r>
+        <w:rPr>
+          <w:lang w:val="zh_TW" w:bidi="zh_TW"/>
+        </w:rPr>
         <w:t>腓利門書 1:15</w:t>
       </w:r>
-      <w:r/>
-    </w:p>
-    <w:p>
-      <w:r/>
+      <w:r>
+        <w:rPr>
+          <w:lang w:val="zh_TW" w:bidi="zh_TW"/>
+        </w:rPr>
+      </w:r>
+    </w:p>
+    <w:p>
+      <w:pPr/>
+      <w:r>
+        <w:rPr>
+          <w:lang w:val="zh_TW" w:bidi="zh_TW"/>
+        </w:rPr>
+      </w:r>
       <w:r>
         <w:rPr>
           <w:b/>
+          <w:lang w:val="zh_TW" w:bidi="zh_TW"/>
         </w:rPr>
         <w:t>為什麼保羅說阿尼西謀可能已經與腓利門短暫分開了？</w:t>
       </w:r>
     </w:p>
     <w:p>
-      <w:r/>
-      <w:r>
+      <w:pPr/>
+      <w:r>
+        <w:rPr>
+          <w:lang w:val="zh_TW" w:bidi="zh_TW"/>
+        </w:rPr>
+      </w:r>
+      <w:r>
+        <w:rPr>
+          <w:lang w:val="zh_TW" w:bidi="zh_TW"/>
+        </w:rPr>
         <w:t>保羅說阿尼西謀可能已經與腓利門分開，以便腓利門能夠永遠擁有他，也就是作為基督裡一位永遠的弟兄。</w:t>
       </w:r>
-      <w:r/>
-      <w:r/>
-    </w:p>
-    <w:p>
-      <w:r/>
+      <w:r>
+        <w:rPr>
+          <w:lang w:val="zh_TW" w:bidi="zh_TW"/>
+        </w:rPr>
+      </w:r>
+      <w:r>
+        <w:rPr>
+          <w:lang w:val="zh_TW" w:bidi="zh_TW"/>
+        </w:rPr>
+      </w:r>
+    </w:p>
+    <w:p>
+      <w:pPr/>
+      <w:r>
+        <w:rPr>
+          <w:lang w:val="zh_TW" w:bidi="zh_TW"/>
+        </w:rPr>
+      </w:r>
     </w:p>
     <w:p>
       <w:pPr>
         <w:pStyle w:val="Heading2"/>
       </w:pPr>
       <w:r>
+        <w:rPr>
+          <w:lang w:val="zh_TW" w:bidi="zh_TW"/>
+        </w:rPr>
         <w:t>腓利門書 1:16–17</w:t>
       </w:r>
-      <w:r/>
-    </w:p>
-    <w:p>
-      <w:r/>
+      <w:r>
+        <w:rPr>
+          <w:lang w:val="zh_TW" w:bidi="zh_TW"/>
+        </w:rPr>
+      </w:r>
+    </w:p>
+    <w:p>
+      <w:pPr/>
+      <w:r>
+        <w:rPr>
+          <w:lang w:val="zh_TW" w:bidi="zh_TW"/>
+        </w:rPr>
+      </w:r>
       <w:r>
         <w:rPr>
           <w:b/>
+          <w:lang w:val="zh_TW" w:bidi="zh_TW"/>
         </w:rPr>
         <w:t>保羅現在希望腓利門如何看待阿尼西謀？</w:t>
       </w:r>
     </w:p>
     <w:p>
-      <w:r/>
-      <w:r>
+      <w:pPr/>
+      <w:r>
+        <w:rPr>
+          <w:lang w:val="zh_TW" w:bidi="zh_TW"/>
+        </w:rPr>
+      </w:r>
+      <w:r>
+        <w:rPr>
+          <w:lang w:val="zh_TW" w:bidi="zh_TW"/>
+        </w:rPr>
         <w:t>保羅希望腓利門將阿尼西謀視為親愛的弟兄。</w:t>
       </w:r>
-      <w:r/>
-      <w:r/>
-    </w:p>
-    <w:p>
-      <w:r/>
+      <w:r>
+        <w:rPr>
+          <w:lang w:val="zh_TW" w:bidi="zh_TW"/>
+        </w:rPr>
+      </w:r>
+      <w:r>
+        <w:rPr>
+          <w:lang w:val="zh_TW" w:bidi="zh_TW"/>
+        </w:rPr>
+      </w:r>
+    </w:p>
+    <w:p>
+      <w:pPr/>
+      <w:r>
+        <w:rPr>
+          <w:lang w:val="zh_TW" w:bidi="zh_TW"/>
+        </w:rPr>
+      </w:r>
     </w:p>
     <w:p>
       <w:pPr>
         <w:pStyle w:val="Heading2"/>
       </w:pPr>
       <w:r>
+        <w:rPr>
+          <w:lang w:val="zh_TW" w:bidi="zh_TW"/>
+        </w:rPr>
         <w:t>腓利門書 1:18</w:t>
       </w:r>
-      <w:r/>
-    </w:p>
-    <w:p>
-      <w:r/>
+      <w:r>
+        <w:rPr>
+          <w:lang w:val="zh_TW" w:bidi="zh_TW"/>
+        </w:rPr>
+      </w:r>
+    </w:p>
+    <w:p>
+      <w:pPr/>
+      <w:r>
+        <w:rPr>
+          <w:lang w:val="zh_TW" w:bidi="zh_TW"/>
+        </w:rPr>
+      </w:r>
       <w:r>
         <w:rPr>
           <w:b/>
+          <w:lang w:val="zh_TW" w:bidi="zh_TW"/>
         </w:rPr>
         <w:t>保羅希望腓利門如何處理阿尼西謀所欠的一切？</w:t>
       </w:r>
     </w:p>
     <w:p>
-      <w:r/>
-      <w:r>
+      <w:pPr/>
+      <w:r>
+        <w:rPr>
+          <w:lang w:val="zh_TW" w:bidi="zh_TW"/>
+        </w:rPr>
+      </w:r>
+      <w:r>
+        <w:rPr>
+          <w:lang w:val="zh_TW" w:bidi="zh_TW"/>
+        </w:rPr>
         <w:t>保羅希望腓利門將阿尼西謀所欠的一切記在他的帳上。</w:t>
       </w:r>
-      <w:r/>
-      <w:r/>
-    </w:p>
-    <w:p>
-      <w:r/>
+      <w:r>
+        <w:rPr>
+          <w:lang w:val="zh_TW" w:bidi="zh_TW"/>
+        </w:rPr>
+      </w:r>
+      <w:r>
+        <w:rPr>
+          <w:lang w:val="zh_TW" w:bidi="zh_TW"/>
+        </w:rPr>
+      </w:r>
+    </w:p>
+    <w:p>
+      <w:pPr/>
+      <w:r>
+        <w:rPr>
+          <w:lang w:val="zh_TW" w:bidi="zh_TW"/>
+        </w:rPr>
+      </w:r>
     </w:p>
     <w:p>
       <w:pPr>
         <w:pStyle w:val="Heading2"/>
       </w:pPr>
       <w:r>
+        <w:rPr>
+          <w:lang w:val="zh_TW" w:bidi="zh_TW"/>
+        </w:rPr>
         <w:t>腓利門書 1:19</w:t>
       </w:r>
-      <w:r/>
-    </w:p>
-    <w:p>
-      <w:r/>
+      <w:r>
+        <w:rPr>
+          <w:lang w:val="zh_TW" w:bidi="zh_TW"/>
+        </w:rPr>
+      </w:r>
+    </w:p>
+    <w:p>
+      <w:pPr/>
+      <w:r>
+        <w:rPr>
+          <w:lang w:val="zh_TW" w:bidi="zh_TW"/>
+        </w:rPr>
+      </w:r>
       <w:r>
         <w:rPr>
           <w:b/>
+          <w:lang w:val="zh_TW" w:bidi="zh_TW"/>
         </w:rPr>
         <w:t>腓利門欠保羅什麼呢？</w:t>
       </w:r>
     </w:p>
     <w:p>
-      <w:r/>
-      <w:r>
+      <w:pPr/>
+      <w:r>
+        <w:rPr>
+          <w:lang w:val="zh_TW" w:bidi="zh_TW"/>
+        </w:rPr>
+      </w:r>
+      <w:r>
+        <w:rPr>
+          <w:lang w:val="zh_TW" w:bidi="zh_TW"/>
+        </w:rPr>
         <w:t>腓利門欠保羅的是他的生命。</w:t>
       </w:r>
-      <w:r/>
-      <w:r/>
-    </w:p>
-    <w:p>
-      <w:r/>
+      <w:r>
+        <w:rPr>
+          <w:lang w:val="zh_TW" w:bidi="zh_TW"/>
+        </w:rPr>
+      </w:r>
+      <w:r>
+        <w:rPr>
+          <w:lang w:val="zh_TW" w:bidi="zh_TW"/>
+        </w:rPr>
+      </w:r>
+    </w:p>
+    <w:p>
+      <w:pPr/>
+      <w:r>
+        <w:rPr>
+          <w:lang w:val="zh_TW" w:bidi="zh_TW"/>
+        </w:rPr>
+      </w:r>
     </w:p>
     <w:p>
       <w:pPr>
         <w:pStyle w:val="Heading2"/>
       </w:pPr>
       <w:r>
+        <w:rPr>
+          <w:lang w:val="zh_TW" w:bidi="zh_TW"/>
+        </w:rPr>
         <w:t>腓利門書 1:22</w:t>
       </w:r>
-      <w:r/>
-    </w:p>
-    <w:p>
-      <w:r/>
+      <w:r>
+        <w:rPr>
+          <w:lang w:val="zh_TW" w:bidi="zh_TW"/>
+        </w:rPr>
+      </w:r>
+    </w:p>
+    <w:p>
+      <w:pPr/>
+      <w:r>
+        <w:rPr>
+          <w:lang w:val="zh_TW" w:bidi="zh_TW"/>
+        </w:rPr>
+      </w:r>
       <w:r>
         <w:rPr>
           <w:b/>
+          <w:lang w:val="zh_TW" w:bidi="zh_TW"/>
         </w:rPr>
         <w:t>保羅希望腓利門為他做什麼？</w:t>
       </w:r>
     </w:p>
     <w:p>
-      <w:r/>
-      <w:r>
+      <w:pPr/>
+      <w:r>
+        <w:rPr>
+          <w:lang w:val="zh_TW" w:bidi="zh_TW"/>
+        </w:rPr>
+      </w:r>
+      <w:r>
+        <w:rPr>
+          <w:lang w:val="zh_TW" w:bidi="zh_TW"/>
+        </w:rPr>
         <w:t>保羅希望腓利門為他準備一間客房。</w:t>
       </w:r>
-      <w:r/>
-      <w:r/>
-    </w:p>
-    <w:p>
-      <w:r/>
+      <w:r>
+        <w:rPr>
+          <w:lang w:val="zh_TW" w:bidi="zh_TW"/>
+        </w:rPr>
+      </w:r>
+      <w:r>
+        <w:rPr>
+          <w:lang w:val="zh_TW" w:bidi="zh_TW"/>
+        </w:rPr>
+      </w:r>
+    </w:p>
+    <w:p>
+      <w:pPr/>
+      <w:r>
+        <w:rPr>
+          <w:lang w:val="zh_TW" w:bidi="zh_TW"/>
+        </w:rPr>
+      </w:r>
     </w:p>
     <w:p>
       <w:pPr>
         <w:pStyle w:val="Heading2"/>
       </w:pPr>
       <w:r>
+        <w:rPr>
+          <w:lang w:val="zh_TW" w:bidi="zh_TW"/>
+        </w:rPr>
         <w:t>腓利門書 1:22 (#2)</w:t>
       </w:r>
-      <w:r/>
-    </w:p>
-    <w:p>
-      <w:r/>
+      <w:r>
+        <w:rPr>
+          <w:lang w:val="zh_TW" w:bidi="zh_TW"/>
+        </w:rPr>
+      </w:r>
+    </w:p>
+    <w:p>
+      <w:pPr/>
+      <w:r>
+        <w:rPr>
+          <w:lang w:val="zh_TW" w:bidi="zh_TW"/>
+        </w:rPr>
+      </w:r>
       <w:r>
         <w:rPr>
           <w:b/>
+          <w:lang w:val="zh_TW" w:bidi="zh_TW"/>
         </w:rPr>
         <w:t>為什麼保羅希望腓利門這樣做？</w:t>
       </w:r>
     </w:p>
     <w:p>
-      <w:r/>
-      <w:r>
+      <w:pPr/>
+      <w:r>
+        <w:rPr>
+          <w:lang w:val="zh_TW" w:bidi="zh_TW"/>
+        </w:rPr>
+      </w:r>
+      <w:r>
+        <w:rPr>
+          <w:lang w:val="zh_TW" w:bidi="zh_TW"/>
+        </w:rPr>
         <w:t>保羅希望神將他送回到腓利門那裡。</w:t>
       </w:r>
-      <w:r/>
-      <w:r/>
+      <w:r>
+        <w:rPr>
+          <w:lang w:val="zh_TW" w:bidi="zh_TW"/>
+        </w:rPr>
+      </w:r>
+      <w:r>
+        <w:rPr>
+          <w:lang w:val="zh_TW" w:bidi="zh_TW"/>
+        </w:rPr>
+      </w:r>
     </w:p>
     <w:sectPr>
       <w:footnotePr>
@@ -2517,7 +3293,7 @@
     <w:rPrDefault>
       <w:rPr>
         <w:rFonts w:ascii="Times New Roman" w:eastAsia="Times New Roman" w:hAnsi="Times New Roman" w:cs="Times New Roman"/>
-        <w:lang w:val="en-US" w:eastAsia="en-US" w:bidi="ar-SA"/>
+        <w:lang w:val="zh_TW" w:eastAsia="en-US" w:bidi="ar-SA"/>
       </w:rPr>
     </w:rPrDefault>
     <w:pPrDefault/>

--- a/zht/docx/57.content.docx
+++ b/zht/docx/57.content.docx
@@ -28,22 +28,6 @@
       </w:r>
     </w:p>
     <w:p>
-      <w:pPr>
-        <w:pStyle w:val="Heading2"/>
-      </w:pPr>
-      <w:r>
-        <w:rPr>
-          <w:lang w:val="zh_TW" w:bidi="zh_TW"/>
-        </w:rPr>
-        <w:t>License Information</w:t>
-      </w:r>
-      <w:r>
-        <w:rPr>
-          <w:lang w:val="zh_TW" w:bidi="zh_TW"/>
-        </w:rPr>
-      </w:r>
-    </w:p>
-    <w:p>
       <w:pPr/>
       <w:r>
         <w:rPr>
@@ -55,91 +39,37 @@
           <w:b/>
           <w:lang w:val="zh_TW" w:bidi="zh_TW"/>
         </w:rPr>
-        <w:t>翻譯問題 (unfoldingWord)</w:t>
-      </w:r>
-      <w:r>
-        <w:rPr>
-          <w:lang w:val="zh_TW" w:bidi="zh_TW"/>
-        </w:rPr>
-        <w:t xml:space="preserve"> (Chinese (Traditional)) is based on</w:t>
-      </w:r>
-      <w:r>
-        <w:rPr>
-          <w:lang w:val="zh_TW" w:bidi="zh_TW"/>
-        </w:rPr>
-        <w:t xml:space="preserve">: </w:t>
-      </w:r>
-      <w:r>
-        <w:rPr>
-          <w:lang w:val="zh_TW" w:bidi="zh_TW"/>
-        </w:rPr>
         <w:t>unfoldingWord® Translation Questions</w:t>
       </w:r>
       <w:r>
         <w:rPr>
           <w:lang w:val="zh_TW" w:bidi="zh_TW"/>
         </w:rPr>
-        <w:t xml:space="preserve">, </w:t>
-      </w:r>
-      <w:hyperlink r:id="rId13">
-        <w:r>
-          <w:rPr>
-            <w:lang w:val="zh_TW" w:bidi="zh_TW"/>
-          </w:rPr>
-          <w:rPr>
-            <w:color w:val="0000EE"/>
-            <w:u w:val="single"/>
-          </w:rPr>
-          <w:t>unfoldingWord</w:t>
-        </w:r>
-      </w:hyperlink>
-      <w:r>
-        <w:rPr>
-          <w:lang w:val="zh_TW" w:bidi="zh_TW"/>
-        </w:rPr>
-        <w:t xml:space="preserve">, 2022, which is licensed under a </w:t>
-      </w:r>
-      <w:hyperlink r:id="rId14">
-        <w:r>
-          <w:rPr>
-            <w:lang w:val="zh_TW" w:bidi="zh_TW"/>
-          </w:rPr>
-          <w:rPr>
-            <w:color w:val="0000EE"/>
-            <w:u w:val="single"/>
-          </w:rPr>
-          <w:t>CC BY-SA 4.0 license</w:t>
-        </w:r>
-      </w:hyperlink>
-      <w:r>
-        <w:rPr>
-          <w:lang w:val="zh_TW" w:bidi="zh_TW"/>
-        </w:rPr>
-        <w:t>.</w:t>
-      </w:r>
-      <w:r>
-        <w:rPr>
-          <w:lang w:val="zh_TW" w:bidi="zh_TW"/>
-        </w:rPr>
-      </w:r>
-    </w:p>
-    <w:p>
-      <w:pPr/>
-      <w:r>
-        <w:rPr>
-          <w:lang w:val="zh_TW" w:bidi="zh_TW"/>
-        </w:rPr>
-      </w:r>
-      <w:r>
-        <w:rPr>
-          <w:lang w:val="zh_TW" w:bidi="zh_TW"/>
-        </w:rPr>
-        <w:t>This PDF version is provided under the same license.</w:t>
-      </w:r>
-      <w:r>
-        <w:rPr>
-          <w:lang w:val="zh_TW" w:bidi="zh_TW"/>
-        </w:rPr>
+        <w:t xml:space="preserve"> © 2022 unfoldingWord. Released under CC BY-SA 4.0 license. </w:t>
+      </w:r>
+      <w:r>
+        <w:rPr>
+          <w:lang w:val="zh_TW" w:bidi="zh_TW"/>
+        </w:rPr>
+        <w:t>unfoldingWord® Translation Questions</w:t>
+      </w:r>
+      <w:r>
+        <w:rPr>
+          <w:lang w:val="zh_TW" w:bidi="zh_TW"/>
+        </w:rPr>
+        <w:t xml:space="preserve"> has been adapted in the following languages: Tok Pisin, Arabic (عربي), French (Français), Hindi (हिंदी), Indonesian (Bahasa Indonesia), Portuguese (Português), Russian (Русский), Spanish (Español), Swahili (Kiswahili), and Simplified Chinese (简体中文) from </w:t>
+      </w:r>
+      <w:r>
+        <w:rPr>
+          <w:lang w:val="zh_TW" w:bidi="zh_TW"/>
+        </w:rPr>
+        <w:t>unfoldingWord® Translation Questions</w:t>
+      </w:r>
+      <w:r>
+        <w:rPr>
+          <w:lang w:val="zh_TW" w:bidi="zh_TW"/>
+        </w:rPr>
+        <w:t xml:space="preserve"> © 2022 unfoldingWord. Released under CC BY-SA 4.0 license by Mission Mutual</w:t>
       </w:r>
       <w:r>
         <w:rPr>
